--- a/KickStarter Analysis.docx
+++ b/KickStarter Analysis.docx
@@ -9,7 +9,13 @@
     </w:p>
     <w:p>
       <w:r>
-        <w:t>January 2019</w:t>
+        <w:t xml:space="preserve">January </w:t>
+      </w:r>
+      <w:r>
+        <w:t xml:space="preserve">27, </w:t>
+      </w:r>
+      <w:r>
+        <w:t>2019</w:t>
       </w:r>
     </w:p>
     <w:p>
@@ -62,14 +68,21 @@
         </w:rPr>
         <w:t xml:space="preserve">conclusion </w:t>
       </w:r>
-      <w:bookmarkStart w:id="0" w:name="_GoBack"/>
-      <w:bookmarkEnd w:id="0"/>
       <w:r>
         <w:rPr>
           <w:rFonts w:eastAsia="Times New Roman" w:cstheme="minorHAnsi"/>
           <w:color w:val="24292E"/>
         </w:rPr>
-        <w:t>ns we can make about Kickstarter campaigns given the provided data?</w:t>
+        <w:t>ns we can make a</w:t>
+      </w:r>
+      <w:bookmarkStart w:id="0" w:name="_GoBack"/>
+      <w:bookmarkEnd w:id="0"/>
+      <w:r>
+        <w:rPr>
+          <w:rFonts w:eastAsia="Times New Roman" w:cstheme="minorHAnsi"/>
+          <w:color w:val="24292E"/>
+        </w:rPr>
+        <w:t>bout Kickstarter campaigns given the provided data?</w:t>
       </w:r>
     </w:p>
     <w:p>
@@ -102,13 +115,7 @@
         <w:t xml:space="preserve">Based on the second pivot table that we created, labeled Pivot Chart- Parent Category, we </w:t>
       </w:r>
       <w:r>
-        <w:t xml:space="preserve">can determine how many </w:t>
-      </w:r>
-      <w:r>
-        <w:t>“successful”, “failed”, “canceled” and “live” campaigns were running based</w:t>
-      </w:r>
-      <w:r>
-        <w:t xml:space="preserve"> on sub categories such as (animation, art books, audio, and etc.) We are able to further filter this chart and table by its Parent Category </w:t>
+        <w:t xml:space="preserve">can determine how many “successful”, “failed”, “canceled” and “live” campaigns were running based on sub categories such as (animation, art books, audio, and etc.) We are able to further filter this chart and table by its Parent Category </w:t>
       </w:r>
     </w:p>
     <w:p>
@@ -125,13 +132,7 @@
         </w:numPr>
       </w:pPr>
       <w:r>
-        <w:t xml:space="preserve">Last but not least we can determine how many </w:t>
-      </w:r>
-      <w:r>
-        <w:t>“successful”, “failed”, “canceled” and “live” campaigns were running based</w:t>
-      </w:r>
-      <w:r>
-        <w:t xml:space="preserve"> Month and Year by looking at the final Pivot Chart label</w:t>
+        <w:t>Last but not least we can determine how many “successful”, “failed”, “canceled” and “live” campaigns were running based Month and Year by looking at the final Pivot Chart label</w:t>
       </w:r>
       <w:r>
         <w:t>ed Pivot Chart 3- Line Graph</w:t>

--- a/KickStarter Analysis.docx
+++ b/KickStarter Analysis.docx
@@ -66,23 +66,21 @@
           <w:rFonts w:eastAsia="Times New Roman" w:cstheme="minorHAnsi"/>
           <w:color w:val="24292E"/>
         </w:rPr>
-        <w:t xml:space="preserve">conclusion </w:t>
+        <w:t>conclusion</w:t>
       </w:r>
       <w:r>
         <w:rPr>
           <w:rFonts w:eastAsia="Times New Roman" w:cstheme="minorHAnsi"/>
           <w:color w:val="24292E"/>
         </w:rPr>
-        <w:t>ns we can make a</w:t>
-      </w:r>
-      <w:bookmarkStart w:id="0" w:name="_GoBack"/>
-      <w:bookmarkEnd w:id="0"/>
+        <w:t xml:space="preserve">s </w:t>
+      </w:r>
       <w:r>
         <w:rPr>
           <w:rFonts w:eastAsia="Times New Roman" w:cstheme="minorHAnsi"/>
           <w:color w:val="24292E"/>
         </w:rPr>
-        <w:t>bout Kickstarter campaigns given the provided data?</w:t>
+        <w:t>we can make about Kickstarter campaigns given the provided data?</w:t>
       </w:r>
     </w:p>
     <w:p>
@@ -206,6 +204,9 @@
       <w:r>
         <w:t>We could demonstrate how many successful campaigns were staff picks</w:t>
       </w:r>
+      <w:r>
+        <w:t>?</w:t>
+      </w:r>
     </w:p>
     <w:p>
       <w:pPr>
@@ -218,6 +219,9 @@
       <w:r>
         <w:t>We could demonstrate how many how many successful were in television</w:t>
       </w:r>
+      <w:r>
+        <w:t>?</w:t>
+      </w:r>
     </w:p>
     <w:p>
       <w:pPr>
@@ -230,6 +234,9 @@
       <w:r>
         <w:t>We could display how many campaigns were over $100,000</w:t>
       </w:r>
+      <w:r>
+        <w:t>?</w:t>
+      </w:r>
     </w:p>
     <w:p>
       <w:pPr>
@@ -242,6 +249,9 @@
       <w:r>
         <w:t>We could display which state had the most failed campaigns</w:t>
       </w:r>
+      <w:r>
+        <w:t>?</w:t>
+      </w:r>
     </w:p>
     <w:p>
       <w:pPr>
@@ -252,13 +262,19 @@
         </w:numPr>
       </w:pPr>
       <w:r>
-        <w:t xml:space="preserve">We could display which states had the highest successful campaigns </w:t>
+        <w:t>We could display which states had the highest successful campaign</w:t>
+      </w:r>
+      <w:r>
+        <w:t>s?</w:t>
       </w:r>
     </w:p>
     <w:p/>
     <w:p/>
     <w:p/>
-    <w:p/>
+    <w:p>
+      <w:bookmarkStart w:id="0" w:name="_GoBack"/>
+      <w:bookmarkEnd w:id="0"/>
+    </w:p>
     <w:sectPr>
       <w:pgSz w:w="12240" w:h="15840"/>
       <w:pgMar w:top="1440" w:right="1440" w:bottom="1440" w:left="1440" w:header="720" w:footer="720" w:gutter="0"/>
